--- a/AngularJs/AngularJS.docx
+++ b/AngularJs/AngularJS.docx
@@ -104,8 +104,6 @@
         </w:rPr>
         <w:t>控制器实现依赖注入</w:t>
       </w:r>
-      <w:bookmarkStart w:id="3" w:name="_GoBack"/>
-      <w:bookmarkEnd w:id="3"/>
     </w:p>
     <w:p>
       <w:pPr>
@@ -407,7 +405,16 @@
           <w:rFonts w:hint="eastAsia" w:ascii="微软雅黑" w:hAnsi="微软雅黑" w:eastAsia="微软雅黑" w:cs="微软雅黑"/>
           <w:lang w:val="en-US" w:eastAsia="zh-CN"/>
         </w:rPr>
-        <w:t>直接调用￥injector属性来完成，该属性是一个字符型的数组，其中的各个元素值就是需要注入的各项服务名称，正是由于他是一个数组，导致这种注入方式的顺序非常重要。</w:t>
+        <w:t>直接调用$</w:t>
+      </w:r>
+      <w:bookmarkStart w:id="3" w:name="_GoBack"/>
+      <w:bookmarkEnd w:id="3"/>
+      <w:r>
+        <w:rPr>
+          <w:rFonts w:hint="eastAsia" w:ascii="微软雅黑" w:hAnsi="微软雅黑" w:eastAsia="微软雅黑" w:cs="微软雅黑"/>
+          <w:lang w:val="en-US" w:eastAsia="zh-CN"/>
+        </w:rPr>
+        <w:t>injector属性来完成，该属性是一个字符型的数组，其中的各个元素值就是需要注入的各项服务名称，正是由于他是一个数组，导致这种注入方式的顺序非常重要。</w:t>
       </w:r>
     </w:p>
     <w:p>
@@ -2676,7 +2683,7 @@
     <w:lsdException w:unhideWhenUsed="0" w:uiPriority="0" w:semiHidden="0" w:name="Document Map"/>
     <w:lsdException w:unhideWhenUsed="0" w:uiPriority="0" w:semiHidden="0" w:name="Plain Text"/>
     <w:lsdException w:unhideWhenUsed="0" w:uiPriority="0" w:semiHidden="0" w:name="E-mail Signature"/>
-    <w:lsdException w:unhideWhenUsed="0" w:uiPriority="0" w:semiHidden="0" w:name="Normal (Web)"/>
+    <w:lsdException w:qFormat="1" w:unhideWhenUsed="0" w:uiPriority="0" w:semiHidden="0" w:name="Normal (Web)"/>
     <w:lsdException w:unhideWhenUsed="0" w:uiPriority="0" w:semiHidden="0" w:name="HTML Acronym"/>
     <w:lsdException w:unhideWhenUsed="0" w:uiPriority="0" w:semiHidden="0" w:name="HTML Address"/>
     <w:lsdException w:unhideWhenUsed="0" w:uiPriority="0" w:semiHidden="0" w:name="HTML Cite"/>
@@ -2933,6 +2940,7 @@
     <w:name w:val="Normal (Web)"/>
     <w:basedOn w:val="1"/>
     <w:link w:val="9"/>
+    <w:qFormat/>
     <w:uiPriority w:val="0"/>
     <w:pPr>
       <w:spacing w:before="0" w:beforeAutospacing="1" w:after="0" w:afterAutospacing="1"/>

--- a/AngularJs/AngularJS.docx
+++ b/AngularJs/AngularJS.docx
@@ -93,13 +93,13 @@
       <w:pPr>
         <w:pStyle w:val="4"/>
         <w:rPr>
-          <w:rFonts w:hint="eastAsia"/>
-          <w:lang w:val="en-US" w:eastAsia="zh-CN"/>
-        </w:rPr>
-      </w:pPr>
-      <w:r>
-        <w:rPr>
-          <w:rFonts w:hint="eastAsia"/>
+          <w:rFonts w:hint="eastAsia" w:ascii="微软雅黑" w:hAnsi="微软雅黑" w:eastAsia="微软雅黑" w:cs="微软雅黑"/>
+          <w:lang w:val="en-US" w:eastAsia="zh-CN"/>
+        </w:rPr>
+      </w:pPr>
+      <w:r>
+        <w:rPr>
+          <w:rFonts w:hint="eastAsia" w:ascii="微软雅黑" w:hAnsi="微软雅黑" w:eastAsia="微软雅黑" w:cs="微软雅黑"/>
           <w:lang w:val="en-US" w:eastAsia="zh-CN"/>
         </w:rPr>
         <w:t>控制器实现依赖注入</w:t>
@@ -112,6 +112,9 @@
         </w:rPr>
       </w:pPr>
       <w:r>
+        <w:rPr>
+          <w:rFonts w:hint="eastAsia" w:ascii="微软雅黑" w:hAnsi="微软雅黑" w:eastAsia="微软雅黑" w:cs="微软雅黑"/>
+        </w:rPr>
         <w:drawing>
           <wp:inline distT="0" distB="0" distL="114300" distR="114300">
             <wp:extent cx="5273040" cy="1751965"/>
@@ -277,13 +280,13 @@
       <w:pPr>
         <w:pStyle w:val="4"/>
         <w:rPr>
-          <w:rFonts w:hint="eastAsia"/>
-          <w:lang w:val="en-US" w:eastAsia="zh-CN"/>
-        </w:rPr>
-      </w:pPr>
-      <w:r>
-        <w:rPr>
-          <w:rFonts w:hint="eastAsia"/>
+          <w:rFonts w:hint="eastAsia" w:ascii="微软雅黑" w:hAnsi="微软雅黑" w:eastAsia="微软雅黑" w:cs="微软雅黑"/>
+          <w:lang w:val="en-US" w:eastAsia="zh-CN"/>
+        </w:rPr>
+      </w:pPr>
+      <w:r>
+        <w:rPr>
+          <w:rFonts w:hint="eastAsia" w:ascii="微软雅黑" w:hAnsi="微软雅黑" w:eastAsia="微软雅黑" w:cs="微软雅黑"/>
           <w:lang w:val="en-US" w:eastAsia="zh-CN"/>
         </w:rPr>
         <w:t>1、推断式注入</w:t>
@@ -380,13 +383,13 @@
       <w:pPr>
         <w:pStyle w:val="4"/>
         <w:rPr>
-          <w:rFonts w:hint="eastAsia"/>
-          <w:lang w:val="en-US" w:eastAsia="zh-CN"/>
-        </w:rPr>
-      </w:pPr>
-      <w:r>
-        <w:rPr>
-          <w:rFonts w:hint="eastAsia"/>
+          <w:rFonts w:hint="eastAsia" w:ascii="微软雅黑" w:hAnsi="微软雅黑" w:eastAsia="微软雅黑" w:cs="微软雅黑"/>
+          <w:lang w:val="en-US" w:eastAsia="zh-CN"/>
+        </w:rPr>
+      </w:pPr>
+      <w:r>
+        <w:rPr>
+          <w:rFonts w:hint="eastAsia" w:ascii="微软雅黑" w:hAnsi="微软雅黑" w:eastAsia="微软雅黑" w:cs="微软雅黑"/>
           <w:lang w:val="en-US" w:eastAsia="zh-CN"/>
         </w:rPr>
         <w:t>2、标记式注入</w:t>
@@ -405,16 +408,7 @@
           <w:rFonts w:hint="eastAsia" w:ascii="微软雅黑" w:hAnsi="微软雅黑" w:eastAsia="微软雅黑" w:cs="微软雅黑"/>
           <w:lang w:val="en-US" w:eastAsia="zh-CN"/>
         </w:rPr>
-        <w:t>直接调用$</w:t>
-      </w:r>
-      <w:bookmarkStart w:id="3" w:name="_GoBack"/>
-      <w:bookmarkEnd w:id="3"/>
-      <w:r>
-        <w:rPr>
-          <w:rFonts w:hint="eastAsia" w:ascii="微软雅黑" w:hAnsi="微软雅黑" w:eastAsia="微软雅黑" w:cs="微软雅黑"/>
-          <w:lang w:val="en-US" w:eastAsia="zh-CN"/>
-        </w:rPr>
-        <w:t>injector属性来完成，该属性是一个字符型的数组，其中的各个元素值就是需要注入的各项服务名称，正是由于他是一个数组，导致这种注入方式的顺序非常重要。</w:t>
+        <w:t>直接调用$injector属性来完成，该属性是一个字符型的数组，其中的各个元素值就是需要注入的各项服务名称，正是由于他是一个数组，导致这种注入方式的顺序非常重要。</w:t>
       </w:r>
     </w:p>
     <w:p>
@@ -492,13 +486,13 @@
       <w:pPr>
         <w:pStyle w:val="4"/>
         <w:rPr>
-          <w:rFonts w:hint="eastAsia"/>
-          <w:lang w:val="en-US" w:eastAsia="zh-CN"/>
-        </w:rPr>
-      </w:pPr>
-      <w:r>
-        <w:rPr>
-          <w:rFonts w:hint="eastAsia"/>
+          <w:rFonts w:hint="eastAsia" w:ascii="微软雅黑" w:hAnsi="微软雅黑" w:eastAsia="微软雅黑" w:cs="微软雅黑"/>
+          <w:lang w:val="en-US" w:eastAsia="zh-CN"/>
+        </w:rPr>
+      </w:pPr>
+      <w:r>
+        <w:rPr>
+          <w:rFonts w:hint="eastAsia" w:ascii="微软雅黑" w:hAnsi="微软雅黑" w:eastAsia="微软雅黑" w:cs="微软雅黑"/>
           <w:lang w:val="en-US" w:eastAsia="zh-CN"/>
         </w:rPr>
         <w:t>3、行内注入*</w:t>
@@ -602,13 +596,13 @@
       <w:pPr>
         <w:pStyle w:val="4"/>
         <w:rPr>
-          <w:rFonts w:hint="eastAsia"/>
-          <w:lang w:val="en-US" w:eastAsia="zh-CN"/>
-        </w:rPr>
-      </w:pPr>
-      <w:r>
-        <w:rPr>
-          <w:rFonts w:hint="eastAsia"/>
+          <w:rFonts w:hint="eastAsia" w:ascii="微软雅黑" w:hAnsi="微软雅黑" w:eastAsia="微软雅黑" w:cs="微软雅黑"/>
+          <w:lang w:val="en-US" w:eastAsia="zh-CN"/>
+        </w:rPr>
+      </w:pPr>
+      <w:r>
+        <w:rPr>
+          <w:rFonts w:hint="eastAsia" w:ascii="微软雅黑" w:hAnsi="微软雅黑" w:eastAsia="微软雅黑" w:cs="微软雅黑"/>
           <w:lang w:val="en-US" w:eastAsia="zh-CN"/>
         </w:rPr>
         <w:t>Has</w:t>
@@ -648,13 +642,13 @@
       <w:pPr>
         <w:pStyle w:val="4"/>
         <w:rPr>
-          <w:rFonts w:hint="eastAsia"/>
-          <w:lang w:val="en-US" w:eastAsia="zh-CN"/>
-        </w:rPr>
-      </w:pPr>
-      <w:r>
-        <w:rPr>
-          <w:rFonts w:hint="eastAsia"/>
+          <w:rFonts w:hint="eastAsia" w:ascii="微软雅黑" w:hAnsi="微软雅黑" w:eastAsia="微软雅黑" w:cs="微软雅黑"/>
+          <w:lang w:val="en-US" w:eastAsia="zh-CN"/>
+        </w:rPr>
+      </w:pPr>
+      <w:r>
+        <w:rPr>
+          <w:rFonts w:hint="eastAsia" w:ascii="微软雅黑" w:hAnsi="微软雅黑" w:eastAsia="微软雅黑" w:cs="微软雅黑"/>
           <w:lang w:val="en-US" w:eastAsia="zh-CN"/>
         </w:rPr>
         <w:t>Get</w:t>
@@ -747,13 +741,13 @@
       <w:pPr>
         <w:pStyle w:val="4"/>
         <w:rPr>
-          <w:rFonts w:hint="eastAsia"/>
-          <w:lang w:val="en-US" w:eastAsia="zh-CN"/>
-        </w:rPr>
-      </w:pPr>
-      <w:r>
-        <w:rPr>
-          <w:rFonts w:hint="eastAsia"/>
+          <w:rFonts w:hint="eastAsia" w:ascii="微软雅黑" w:hAnsi="微软雅黑" w:eastAsia="微软雅黑" w:cs="微软雅黑"/>
+          <w:lang w:val="en-US" w:eastAsia="zh-CN"/>
+        </w:rPr>
+      </w:pPr>
+      <w:r>
+        <w:rPr>
+          <w:rFonts w:hint="eastAsia" w:ascii="微软雅黑" w:hAnsi="微软雅黑" w:eastAsia="微软雅黑" w:cs="微软雅黑"/>
           <w:lang w:val="en-US" w:eastAsia="zh-CN"/>
         </w:rPr>
         <w:t>Invoke</w:t>
@@ -857,13 +851,13 @@
       <w:pPr>
         <w:pStyle w:val="4"/>
         <w:rPr>
-          <w:rFonts w:hint="eastAsia"/>
-          <w:lang w:val="en-US" w:eastAsia="zh-CN"/>
-        </w:rPr>
-      </w:pPr>
-      <w:r>
-        <w:rPr>
-          <w:rFonts w:hint="eastAsia"/>
+          <w:rFonts w:hint="eastAsia" w:ascii="微软雅黑" w:hAnsi="微软雅黑" w:eastAsia="微软雅黑" w:cs="微软雅黑"/>
+          <w:lang w:val="en-US" w:eastAsia="zh-CN"/>
+        </w:rPr>
+      </w:pPr>
+      <w:r>
+        <w:rPr>
+          <w:rFonts w:hint="eastAsia" w:ascii="微软雅黑" w:hAnsi="微软雅黑" w:eastAsia="微软雅黑" w:cs="微软雅黑"/>
           <w:lang w:val="en-US" w:eastAsia="zh-CN"/>
         </w:rPr>
         <w:t>1、构建控制器</w:t>
@@ -927,13 +921,13 @@
       <w:pPr>
         <w:pStyle w:val="4"/>
         <w:rPr>
-          <w:rFonts w:hint="eastAsia"/>
-          <w:lang w:val="en-US" w:eastAsia="zh-CN"/>
-        </w:rPr>
-      </w:pPr>
-      <w:r>
-        <w:rPr>
-          <w:rFonts w:hint="eastAsia"/>
+          <w:rFonts w:hint="eastAsia" w:ascii="微软雅黑" w:hAnsi="微软雅黑" w:eastAsia="微软雅黑" w:cs="微软雅黑"/>
+          <w:lang w:val="en-US" w:eastAsia="zh-CN"/>
+        </w:rPr>
+      </w:pPr>
+      <w:r>
+        <w:rPr>
+          <w:rFonts w:hint="eastAsia" w:ascii="微软雅黑" w:hAnsi="微软雅黑" w:eastAsia="微软雅黑" w:cs="微软雅黑"/>
           <w:lang w:val="en-US" w:eastAsia="zh-CN"/>
         </w:rPr>
         <w:t>2、调用工厂方法</w:t>
@@ -1012,13 +1006,13 @@
       <w:pPr>
         <w:pStyle w:val="4"/>
         <w:rPr>
-          <w:rFonts w:hint="eastAsia"/>
-          <w:lang w:val="en-US" w:eastAsia="zh-CN"/>
-        </w:rPr>
-      </w:pPr>
-      <w:r>
-        <w:rPr>
-          <w:rFonts w:hint="eastAsia"/>
+          <w:rFonts w:hint="eastAsia" w:ascii="微软雅黑" w:hAnsi="微软雅黑" w:eastAsia="微软雅黑" w:cs="微软雅黑"/>
+          <w:lang w:val="en-US" w:eastAsia="zh-CN"/>
+        </w:rPr>
+      </w:pPr>
+      <w:r>
+        <w:rPr>
+          <w:rFonts w:hint="eastAsia" w:ascii="微软雅黑" w:hAnsi="微软雅黑" w:eastAsia="微软雅黑" w:cs="微软雅黑"/>
           <w:lang w:val="en-US" w:eastAsia="zh-CN"/>
         </w:rPr>
         <w:t>1、得到模块的依赖项</w:t>
@@ -1101,14 +1095,14 @@
       <w:pPr>
         <w:pStyle w:val="4"/>
         <w:rPr>
-          <w:rFonts w:hint="eastAsia"/>
+          <w:rFonts w:hint="eastAsia" w:ascii="微软雅黑" w:hAnsi="微软雅黑" w:eastAsia="微软雅黑" w:cs="微软雅黑"/>
           <w:lang w:val="en-US" w:eastAsia="zh-CN"/>
         </w:rPr>
       </w:pPr>
       <w:bookmarkStart w:id="0" w:name="OLE_LINK1"/>
       <w:r>
         <w:rPr>
-          <w:rFonts w:hint="eastAsia"/>
+          <w:rFonts w:hint="eastAsia" w:ascii="微软雅黑" w:hAnsi="微软雅黑" w:eastAsia="微软雅黑" w:cs="微软雅黑"/>
           <w:lang w:val="en-US" w:eastAsia="zh-CN"/>
         </w:rPr>
         <w:t>2、查找依赖所对应的对象</w:t>
@@ -1177,14 +1171,14 @@
       <w:pPr>
         <w:pStyle w:val="4"/>
         <w:rPr>
-          <w:rFonts w:hint="eastAsia"/>
+          <w:rFonts w:hint="eastAsia" w:ascii="微软雅黑" w:hAnsi="微软雅黑" w:eastAsia="微软雅黑" w:cs="微软雅黑"/>
           <w:lang w:val="en-US" w:eastAsia="zh-CN"/>
         </w:rPr>
       </w:pPr>
       <w:bookmarkStart w:id="1" w:name="OLE_LINK2"/>
       <w:r>
         <w:rPr>
-          <w:rFonts w:hint="eastAsia"/>
+          <w:rFonts w:hint="eastAsia" w:ascii="微软雅黑" w:hAnsi="微软雅黑" w:eastAsia="微软雅黑" w:cs="微软雅黑"/>
           <w:lang w:val="en-US" w:eastAsia="zh-CN"/>
         </w:rPr>
         <w:t>3、执行时注入</w:t>
@@ -1486,13 +1480,13 @@
       <w:pPr>
         <w:pStyle w:val="4"/>
         <w:rPr>
-          <w:rFonts w:hint="eastAsia"/>
-          <w:lang w:val="en-US" w:eastAsia="zh-CN"/>
-        </w:rPr>
-      </w:pPr>
-      <w:r>
-        <w:rPr>
-          <w:rFonts w:hint="eastAsia"/>
+          <w:rFonts w:hint="eastAsia" w:ascii="微软雅黑" w:hAnsi="微软雅黑" w:eastAsia="微软雅黑" w:cs="微软雅黑"/>
+          <w:lang w:val="en-US" w:eastAsia="zh-CN"/>
+        </w:rPr>
+      </w:pPr>
+      <w:r>
+        <w:rPr>
+          <w:rFonts w:hint="eastAsia" w:ascii="微软雅黑" w:hAnsi="微软雅黑" w:eastAsia="微软雅黑" w:cs="微软雅黑"/>
           <w:lang w:val="en-US" w:eastAsia="zh-CN"/>
         </w:rPr>
         <w:t>ngRepeater（ng-repeat）</w:t>
@@ -1588,14 +1582,14 @@
       <w:pPr>
         <w:pStyle w:val="4"/>
         <w:rPr>
-          <w:rFonts w:hint="eastAsia"/>
+          <w:rFonts w:hint="eastAsia" w:ascii="微软雅黑" w:hAnsi="微软雅黑" w:eastAsia="微软雅黑" w:cs="微软雅黑"/>
           <w:lang w:val="en-US" w:eastAsia="zh-CN"/>
         </w:rPr>
       </w:pPr>
       <w:bookmarkStart w:id="2" w:name="OLE_LINK3"/>
       <w:r>
         <w:rPr>
-          <w:rFonts w:hint="eastAsia"/>
+          <w:rFonts w:hint="eastAsia" w:ascii="微软雅黑" w:hAnsi="微软雅黑" w:eastAsia="微软雅黑" w:cs="微软雅黑"/>
           <w:lang w:val="en-US" w:eastAsia="zh-CN"/>
         </w:rPr>
         <w:t>控制器的属性和方法</w:t>
@@ -1675,13 +1669,13 @@
       <w:pPr>
         <w:pStyle w:val="4"/>
         <w:rPr>
-          <w:rFonts w:hint="eastAsia"/>
-          <w:lang w:val="en-US" w:eastAsia="zh-CN"/>
-        </w:rPr>
-      </w:pPr>
-      <w:r>
-        <w:rPr>
-          <w:rFonts w:hint="eastAsia"/>
+          <w:rFonts w:hint="eastAsia" w:ascii="微软雅黑" w:hAnsi="微软雅黑" w:eastAsia="微软雅黑" w:cs="微软雅黑"/>
+          <w:lang w:val="en-US" w:eastAsia="zh-CN"/>
+        </w:rPr>
+      </w:pPr>
+      <w:r>
+        <w:rPr>
+          <w:rFonts w:hint="eastAsia" w:ascii="微软雅黑" w:hAnsi="微软雅黑" w:eastAsia="微软雅黑" w:cs="微软雅黑"/>
           <w:lang w:val="en-US" w:eastAsia="zh-CN"/>
         </w:rPr>
         <w:t>控制器方法中的参数</w:t>
@@ -1707,8 +1701,8 @@
       <w:pPr>
         <w:pStyle w:val="4"/>
         <w:rPr>
-          <w:rStyle w:val="8"/>
-          <w:rFonts w:hint="eastAsia"/>
+          <w:rStyle w:val="9"/>
+          <w:rFonts w:hint="eastAsia" w:ascii="微软雅黑" w:hAnsi="微软雅黑" w:eastAsia="微软雅黑" w:cs="微软雅黑"/>
           <w:b w:val="0"/>
           <w:lang w:val="en-US" w:eastAsia="zh-CN"/>
         </w:rPr>
@@ -1767,8 +1761,8 @@
       </w:r>
       <w:r>
         <w:rPr>
-          <w:rStyle w:val="8"/>
-          <w:rFonts w:hint="eastAsia"/>
+          <w:rStyle w:val="9"/>
+          <w:rFonts w:hint="eastAsia" w:ascii="微软雅黑" w:hAnsi="微软雅黑" w:eastAsia="微软雅黑" w:cs="微软雅黑"/>
           <w:b w:val="0"/>
           <w:lang w:val="en-US" w:eastAsia="zh-CN"/>
         </w:rPr>
@@ -1873,13 +1867,13 @@
       <w:pPr>
         <w:ind w:firstLine="420" w:firstLineChars="0"/>
         <w:rPr>
-          <w:rFonts w:hint="eastAsia"/>
-          <w:lang w:val="en-US" w:eastAsia="zh-CN"/>
-        </w:rPr>
-      </w:pPr>
-      <w:r>
-        <w:rPr>
-          <w:rFonts w:hint="eastAsia"/>
+          <w:rFonts w:hint="eastAsia" w:ascii="微软雅黑" w:hAnsi="微软雅黑" w:eastAsia="微软雅黑" w:cs="微软雅黑"/>
+          <w:lang w:val="en-US" w:eastAsia="zh-CN"/>
+        </w:rPr>
+      </w:pPr>
+      <w:r>
+        <w:rPr>
+          <w:rFonts w:hint="eastAsia" w:ascii="微软雅黑" w:hAnsi="微软雅黑" w:eastAsia="微软雅黑" w:cs="微软雅黑"/>
           <w:lang w:val="en-US" w:eastAsia="zh-CN"/>
         </w:rPr>
         <w:t>先经过浏览器加载并渲染后，再根据视图模版和对应控制器模型修改后所包含的DOM元素。它的外形取决于视图模版，内部数据来源于控制器。所以可以通过ng-View指令加载和切换视图模版，并将视图组件通过ng-Controller指令与控制器绑定。</w:t>
@@ -1888,7 +1882,7 @@
     <w:p>
       <w:pPr>
         <w:rPr>
-          <w:rFonts w:hint="eastAsia"/>
+          <w:rFonts w:hint="eastAsia" w:ascii="微软雅黑" w:hAnsi="微软雅黑" w:eastAsia="微软雅黑" w:cs="微软雅黑"/>
           <w:lang w:val="en-US" w:eastAsia="zh-CN"/>
         </w:rPr>
       </w:pPr>
@@ -1897,13 +1891,13 @@
       <w:pPr>
         <w:pStyle w:val="4"/>
         <w:rPr>
-          <w:rFonts w:hint="eastAsia"/>
-          <w:lang w:val="en-US" w:eastAsia="zh-CN"/>
-        </w:rPr>
-      </w:pPr>
-      <w:r>
-        <w:rPr>
-          <w:rFonts w:hint="eastAsia"/>
+          <w:rFonts w:hint="eastAsia" w:ascii="微软雅黑" w:hAnsi="微软雅黑" w:eastAsia="微软雅黑" w:cs="微软雅黑"/>
+          <w:lang w:val="en-US" w:eastAsia="zh-CN"/>
+        </w:rPr>
+      </w:pPr>
+      <w:r>
+        <w:rPr>
+          <w:rFonts w:hint="eastAsia" w:ascii="微软雅黑" w:hAnsi="微软雅黑" w:eastAsia="微软雅黑" w:cs="微软雅黑"/>
           <w:lang w:val="en-US" w:eastAsia="zh-CN"/>
         </w:rPr>
         <w:t>模版切换（路由）</w:t>
@@ -1912,21 +1906,35 @@
     <w:p>
       <w:pPr>
         <w:rPr>
-          <w:rFonts w:hint="eastAsia"/>
-          <w:lang w:val="en-US" w:eastAsia="zh-CN"/>
-        </w:rPr>
-      </w:pPr>
-      <w:r>
-        <w:rPr>
-          <w:rFonts w:hint="eastAsia"/>
+          <w:rFonts w:hint="eastAsia" w:ascii="微软雅黑" w:hAnsi="微软雅黑" w:eastAsia="微软雅黑" w:cs="微软雅黑"/>
+          <w:lang w:val="en-US" w:eastAsia="zh-CN"/>
+        </w:rPr>
+      </w:pPr>
+      <w:r>
+        <w:rPr>
+          <w:rFonts w:hint="eastAsia" w:ascii="微软雅黑" w:hAnsi="微软雅黑" w:eastAsia="微软雅黑" w:cs="微软雅黑"/>
           <w:lang w:val="en-US" w:eastAsia="zh-CN"/>
         </w:rPr>
         <w:t>在视图模版中使用ng-View指令，并在控制器中引入$routeProvider服务。</w:t>
       </w:r>
     </w:p>
-    <w:p/>
-    <w:p>
-      <w:r>
+    <w:p>
+      <w:pPr>
+        <w:rPr>
+          <w:rFonts w:hint="eastAsia" w:ascii="微软雅黑" w:hAnsi="微软雅黑" w:eastAsia="微软雅黑" w:cs="微软雅黑"/>
+        </w:rPr>
+      </w:pPr>
+    </w:p>
+    <w:p>
+      <w:pPr>
+        <w:rPr>
+          <w:rFonts w:hint="eastAsia" w:ascii="微软雅黑" w:hAnsi="微软雅黑" w:eastAsia="微软雅黑" w:cs="微软雅黑"/>
+        </w:rPr>
+      </w:pPr>
+      <w:r>
+        <w:rPr>
+          <w:rFonts w:hint="eastAsia" w:ascii="微软雅黑" w:hAnsi="微软雅黑" w:eastAsia="微软雅黑" w:cs="微软雅黑"/>
+        </w:rPr>
         <w:drawing>
           <wp:inline distT="0" distB="0" distL="114300" distR="114300">
             <wp:extent cx="5270500" cy="5958205"/>
@@ -1973,13 +1981,13 @@
     <w:p>
       <w:pPr>
         <w:rPr>
-          <w:rFonts w:hint="eastAsia"/>
-          <w:lang w:val="en-US" w:eastAsia="zh-CN"/>
-        </w:rPr>
-      </w:pPr>
-      <w:r>
-        <w:rPr>
-          <w:rFonts w:hint="eastAsia"/>
+          <w:rFonts w:hint="eastAsia" w:ascii="微软雅黑" w:hAnsi="微软雅黑" w:eastAsia="微软雅黑" w:cs="微软雅黑"/>
+          <w:lang w:val="en-US" w:eastAsia="zh-CN"/>
+        </w:rPr>
+      </w:pPr>
+      <w:r>
+        <w:rPr>
+          <w:rFonts w:hint="eastAsia" w:ascii="微软雅黑" w:hAnsi="微软雅黑" w:eastAsia="微软雅黑" w:cs="微软雅黑"/>
           <w:lang w:val="en-US" w:eastAsia="zh-CN"/>
         </w:rPr>
         <w:t>为了实现在一个页面中切换模版的功能，需要在页面中添加一个带有ng-View指令的元素作为装载不通模版的容器，所有切换后的页面都在该容器中展示。</w:t>
@@ -1988,7 +1996,7 @@
     <w:p>
       <w:pPr>
         <w:rPr>
-          <w:rFonts w:hint="eastAsia"/>
+          <w:rFonts w:hint="eastAsia" w:ascii="微软雅黑" w:hAnsi="微软雅黑" w:eastAsia="微软雅黑" w:cs="微软雅黑"/>
           <w:lang w:val="en-US" w:eastAsia="zh-CN"/>
         </w:rPr>
       </w:pPr>
@@ -1997,13 +2005,13 @@
       <w:pPr>
         <w:pStyle w:val="4"/>
         <w:rPr>
-          <w:rFonts w:hint="eastAsia"/>
-          <w:lang w:val="en-US" w:eastAsia="zh-CN"/>
-        </w:rPr>
-      </w:pPr>
-      <w:r>
-        <w:rPr>
-          <w:rFonts w:hint="eastAsia"/>
+          <w:rFonts w:hint="eastAsia" w:ascii="微软雅黑" w:hAnsi="微软雅黑" w:eastAsia="微软雅黑" w:cs="微软雅黑"/>
+          <w:lang w:val="en-US" w:eastAsia="zh-CN"/>
+        </w:rPr>
+      </w:pPr>
+      <w:r>
+        <w:rPr>
+          <w:rFonts w:hint="eastAsia" w:ascii="微软雅黑" w:hAnsi="微软雅黑" w:eastAsia="微软雅黑" w:cs="微软雅黑"/>
           <w:lang w:val="en-US" w:eastAsia="zh-CN"/>
         </w:rPr>
         <w:t>切换视图模版时传参数（$routeParams）</w:t>
@@ -2012,11 +2020,14 @@
     <w:p>
       <w:pPr>
         <w:rPr>
-          <w:rFonts w:hint="eastAsia"/>
-          <w:lang w:val="en-US" w:eastAsia="zh-CN"/>
-        </w:rPr>
-      </w:pPr>
-      <w:r>
+          <w:rFonts w:hint="eastAsia" w:ascii="微软雅黑" w:hAnsi="微软雅黑" w:eastAsia="微软雅黑" w:cs="微软雅黑"/>
+          <w:lang w:val="en-US" w:eastAsia="zh-CN"/>
+        </w:rPr>
+      </w:pPr>
+      <w:r>
+        <w:rPr>
+          <w:rFonts w:hint="eastAsia" w:ascii="微软雅黑" w:hAnsi="微软雅黑" w:eastAsia="微软雅黑" w:cs="微软雅黑"/>
+        </w:rPr>
         <w:drawing>
           <wp:inline distT="0" distB="0" distL="114300" distR="114300">
             <wp:extent cx="5271770" cy="6149340"/>
@@ -2063,15 +2074,15 @@
     <w:p>
       <w:pPr>
         <w:rPr>
-          <w:rFonts w:hint="eastAsia"/>
-          <w:lang w:val="en-US" w:eastAsia="zh-CN"/>
-        </w:rPr>
-      </w:pPr>
-    </w:p>
-    <w:p>
-      <w:pPr>
-        <w:rPr>
-          <w:rFonts w:hint="eastAsia"/>
+          <w:rFonts w:hint="eastAsia" w:ascii="微软雅黑" w:hAnsi="微软雅黑" w:eastAsia="微软雅黑" w:cs="微软雅黑"/>
+          <w:lang w:val="en-US" w:eastAsia="zh-CN"/>
+        </w:rPr>
+      </w:pPr>
+    </w:p>
+    <w:p>
+      <w:pPr>
+        <w:rPr>
+          <w:rFonts w:hint="eastAsia" w:ascii="微软雅黑" w:hAnsi="微软雅黑" w:eastAsia="微软雅黑" w:cs="微软雅黑"/>
           <w:lang w:val="en-US" w:eastAsia="zh-CN"/>
         </w:rPr>
       </w:pPr>
@@ -2563,10 +2574,1115 @@
     </w:p>
     <w:p>
       <w:pPr>
-        <w:rPr>
-          <w:rFonts w:hint="eastAsia" w:ascii="微软雅黑" w:hAnsi="微软雅黑" w:eastAsia="微软雅黑" w:cs="微软雅黑"/>
-          <w:sz w:val="22"/>
-          <w:szCs w:val="22"/>
+        <w:pStyle w:val="2"/>
+        <w:rPr>
+          <w:rFonts w:hint="eastAsia" w:ascii="微软雅黑" w:hAnsi="微软雅黑" w:eastAsia="微软雅黑" w:cs="微软雅黑"/>
+          <w:lang w:val="en-US" w:eastAsia="zh-CN"/>
+        </w:rPr>
+      </w:pPr>
+      <w:r>
+        <w:rPr>
+          <w:rFonts w:hint="eastAsia" w:ascii="微软雅黑" w:hAnsi="微软雅黑" w:eastAsia="微软雅黑" w:cs="微软雅黑"/>
+          <w:lang w:val="en-US" w:eastAsia="zh-CN"/>
+        </w:rPr>
+        <w:t>服务</w:t>
+      </w:r>
+    </w:p>
+    <w:p>
+      <w:pPr>
+        <w:ind w:firstLine="420" w:firstLineChars="0"/>
+        <w:rPr>
+          <w:rFonts w:hint="eastAsia" w:ascii="微软雅黑" w:hAnsi="微软雅黑" w:eastAsia="微软雅黑" w:cs="微软雅黑"/>
+          <w:lang w:val="en-US" w:eastAsia="zh-CN"/>
+        </w:rPr>
+      </w:pPr>
+      <w:r>
+        <w:rPr>
+          <w:rFonts w:hint="eastAsia" w:ascii="微软雅黑" w:hAnsi="微软雅黑" w:eastAsia="微软雅黑" w:cs="微软雅黑"/>
+          <w:lang w:val="en-US" w:eastAsia="zh-CN"/>
+        </w:rPr>
+        <w:t>服务的主要功能是为实现应用的功能提供数据和对象，在重载或刷新页面时，数据不会被清除，还和加载之前保持一致。</w:t>
+      </w:r>
+    </w:p>
+    <w:p>
+      <w:pPr>
+        <w:pStyle w:val="3"/>
+        <w:rPr>
+          <w:rFonts w:hint="eastAsia" w:ascii="微软雅黑" w:hAnsi="微软雅黑" w:eastAsia="微软雅黑" w:cs="微软雅黑"/>
+          <w:lang w:val="en-US" w:eastAsia="zh-CN"/>
+        </w:rPr>
+      </w:pPr>
+      <w:r>
+        <w:rPr>
+          <w:rFonts w:hint="eastAsia" w:ascii="微软雅黑" w:hAnsi="微软雅黑" w:eastAsia="微软雅黑" w:cs="微软雅黑"/>
+          <w:lang w:val="en-US" w:eastAsia="zh-CN"/>
+        </w:rPr>
+        <w:t>分类</w:t>
+      </w:r>
+    </w:p>
+    <w:p>
+      <w:pPr>
+        <w:pStyle w:val="4"/>
+        <w:rPr>
+          <w:rFonts w:hint="eastAsia" w:ascii="微软雅黑" w:hAnsi="微软雅黑" w:eastAsia="微软雅黑" w:cs="微软雅黑"/>
+          <w:lang w:val="en-US" w:eastAsia="zh-CN"/>
+        </w:rPr>
+      </w:pPr>
+      <w:r>
+        <w:rPr>
+          <w:rFonts w:hint="eastAsia" w:ascii="微软雅黑" w:hAnsi="微软雅黑" w:eastAsia="微软雅黑" w:cs="微软雅黑"/>
+          <w:lang w:val="en-US" w:eastAsia="zh-CN"/>
+        </w:rPr>
+        <w:t>内置服务</w:t>
+      </w:r>
+    </w:p>
+    <w:p>
+      <w:pPr>
+        <w:rPr>
+          <w:rFonts w:hint="eastAsia" w:ascii="微软雅黑" w:hAnsi="微软雅黑" w:eastAsia="微软雅黑" w:cs="微软雅黑"/>
+          <w:lang w:val="en-US" w:eastAsia="zh-CN"/>
+        </w:rPr>
+      </w:pPr>
+      <w:r>
+        <w:rPr>
+          <w:rFonts w:hint="eastAsia" w:ascii="微软雅黑" w:hAnsi="微软雅黑" w:eastAsia="微软雅黑" w:cs="微软雅黑"/>
+          <w:lang w:val="en-US" w:eastAsia="zh-CN"/>
+        </w:rPr>
+        <w:t>常用内置服务：$scope,Shttp,$window,$location，可以在控制器中直接调用，无需访问服务所涉及的底层代码，确保整个应用的结构不被污染。</w:t>
+      </w:r>
+    </w:p>
+    <w:p>
+      <w:pPr>
+        <w:rPr>
+          <w:rFonts w:hint="eastAsia" w:ascii="微软雅黑" w:hAnsi="微软雅黑" w:eastAsia="微软雅黑" w:cs="微软雅黑"/>
+        </w:rPr>
+      </w:pPr>
+      <w:r>
+        <w:rPr>
+          <w:rFonts w:hint="eastAsia" w:ascii="微软雅黑" w:hAnsi="微软雅黑" w:eastAsia="微软雅黑" w:cs="微软雅黑"/>
+        </w:rPr>
+        <w:drawing>
+          <wp:inline distT="0" distB="0" distL="114300" distR="114300">
+            <wp:extent cx="4671695" cy="2057400"/>
+            <wp:effectExtent l="0" t="0" r="6985" b="0"/>
+            <wp:docPr id="4" name="图片 1"/>
+            <wp:cNvGraphicFramePr>
+              <a:graphicFrameLocks xmlns:a="http://schemas.openxmlformats.org/drawingml/2006/main" noChangeAspect="1"/>
+            </wp:cNvGraphicFramePr>
+            <a:graphic xmlns:a="http://schemas.openxmlformats.org/drawingml/2006/main">
+              <a:graphicData uri="http://schemas.openxmlformats.org/drawingml/2006/picture">
+                <pic:pic xmlns:pic="http://schemas.openxmlformats.org/drawingml/2006/picture">
+                  <pic:nvPicPr>
+                    <pic:cNvPr id="4" name="图片 1"/>
+                    <pic:cNvPicPr>
+                      <a:picLocks noChangeAspect="1"/>
+                    </pic:cNvPicPr>
+                  </pic:nvPicPr>
+                  <pic:blipFill>
+                    <a:blip r:embed="rId28"/>
+                    <a:stretch>
+                      <a:fillRect/>
+                    </a:stretch>
+                  </pic:blipFill>
+                  <pic:spPr>
+                    <a:xfrm>
+                      <a:off x="0" y="0"/>
+                      <a:ext cx="4671695" cy="2057400"/>
+                    </a:xfrm>
+                    <a:prstGeom prst="rect">
+                      <a:avLst/>
+                    </a:prstGeom>
+                    <a:noFill/>
+                    <a:ln w="9525">
+                      <a:noFill/>
+                    </a:ln>
+                  </pic:spPr>
+                </pic:pic>
+              </a:graphicData>
+            </a:graphic>
+          </wp:inline>
+        </w:drawing>
+      </w:r>
+    </w:p>
+    <w:p>
+      <w:pPr>
+        <w:rPr>
+          <w:rFonts w:hint="eastAsia" w:ascii="微软雅黑" w:hAnsi="微软雅黑" w:eastAsia="微软雅黑" w:cs="微软雅黑"/>
+        </w:rPr>
+      </w:pPr>
+    </w:p>
+    <w:p>
+      <w:pPr>
+        <w:pStyle w:val="4"/>
+        <w:rPr>
+          <w:rFonts w:hint="eastAsia" w:ascii="微软雅黑" w:hAnsi="微软雅黑" w:eastAsia="微软雅黑" w:cs="微软雅黑"/>
+          <w:lang w:val="en-US" w:eastAsia="zh-CN"/>
+        </w:rPr>
+      </w:pPr>
+      <w:r>
+        <w:rPr>
+          <w:rFonts w:hint="eastAsia" w:ascii="微软雅黑" w:hAnsi="微软雅黑" w:eastAsia="微软雅黑" w:cs="微软雅黑"/>
+          <w:lang w:val="en-US" w:eastAsia="zh-CN"/>
+        </w:rPr>
+        <w:t>$location 服务</w:t>
+      </w:r>
+    </w:p>
+    <w:p>
+      <w:pPr>
+        <w:ind w:firstLine="420" w:firstLineChars="0"/>
+        <w:rPr>
+          <w:rFonts w:hint="eastAsia" w:ascii="微软雅黑" w:hAnsi="微软雅黑" w:eastAsia="微软雅黑" w:cs="微软雅黑"/>
+          <w:lang w:val="en-US" w:eastAsia="zh-CN"/>
+        </w:rPr>
+      </w:pPr>
+      <w:r>
+        <w:rPr>
+          <w:rFonts w:hint="eastAsia" w:ascii="微软雅黑" w:hAnsi="微软雅黑" w:eastAsia="微软雅黑" w:cs="微软雅黑"/>
+          <w:lang w:val="en-US" w:eastAsia="zh-CN"/>
+        </w:rPr>
+        <w:t>$location服务解析在浏览器地址栏中的URL（基于window.location）并且让URL在你的应用中可用。改变在地址栏中的URL会用到$location服务，同样的，改变$location服务也会改变浏览器的地址栏。（可以使用$location进行重定向等操作）</w:t>
+      </w:r>
+    </w:p>
+    <w:p>
+      <w:pPr>
+        <w:rPr>
+          <w:rFonts w:hint="eastAsia" w:ascii="微软雅黑" w:hAnsi="微软雅黑" w:eastAsia="微软雅黑" w:cs="微软雅黑"/>
+          <w:lang w:val="en-US" w:eastAsia="zh-CN"/>
+        </w:rPr>
+      </w:pPr>
+    </w:p>
+    <w:p>
+      <w:pPr>
+        <w:rPr>
+          <w:rFonts w:hint="eastAsia" w:ascii="微软雅黑" w:hAnsi="微软雅黑" w:eastAsia="微软雅黑" w:cs="微软雅黑"/>
+          <w:lang w:val="en-US" w:eastAsia="zh-CN"/>
+        </w:rPr>
+      </w:pPr>
+      <w:r>
+        <w:rPr>
+          <w:rFonts w:hint="eastAsia" w:ascii="微软雅黑" w:hAnsi="微软雅黑" w:eastAsia="微软雅黑" w:cs="微软雅黑"/>
+          <w:lang w:val="en-US" w:eastAsia="zh-CN"/>
+        </w:rPr>
+        <w:t>服务依赖：$browser、$sniffer、$rootElement</w:t>
+      </w:r>
+    </w:p>
+    <w:p>
+      <w:pPr>
+        <w:rPr>
+          <w:rFonts w:hint="eastAsia" w:ascii="微软雅黑" w:hAnsi="微软雅黑" w:eastAsia="微软雅黑" w:cs="微软雅黑"/>
+          <w:lang w:val="en-US" w:eastAsia="zh-CN"/>
+        </w:rPr>
+      </w:pPr>
+    </w:p>
+    <w:p>
+      <w:pPr>
+        <w:pStyle w:val="13"/>
+        <w:rPr>
+          <w:rFonts w:hint="eastAsia" w:ascii="微软雅黑" w:hAnsi="微软雅黑" w:eastAsia="微软雅黑" w:cs="微软雅黑"/>
+          <w:lang w:val="en-US" w:eastAsia="zh-CN"/>
+        </w:rPr>
+      </w:pPr>
+      <w:r>
+        <w:rPr>
+          <w:rFonts w:hint="eastAsia" w:ascii="微软雅黑" w:hAnsi="微软雅黑" w:eastAsia="微软雅黑" w:cs="微软雅黑"/>
+          <w:lang w:val="en-US" w:eastAsia="zh-CN"/>
+        </w:rPr>
+        <w:t>功能</w:t>
+      </w:r>
+    </w:p>
+    <w:p>
+      <w:pPr>
+        <w:rPr>
+          <w:rFonts w:hint="eastAsia" w:ascii="微软雅黑" w:hAnsi="微软雅黑" w:eastAsia="微软雅黑" w:cs="微软雅黑"/>
+          <w:lang w:val="en-US" w:eastAsia="zh-CN"/>
+        </w:rPr>
+      </w:pPr>
+      <w:r>
+        <w:rPr>
+          <w:rFonts w:hint="eastAsia" w:ascii="微软雅黑" w:hAnsi="微软雅黑" w:eastAsia="微软雅黑" w:cs="微软雅黑"/>
+          <w:lang w:val="en-US" w:eastAsia="zh-CN"/>
+        </w:rPr>
+        <w:t>暴露浏览器地址栏中的URL：获取并监听URL，改变URL</w:t>
+      </w:r>
+    </w:p>
+    <w:p>
+      <w:pPr>
+        <w:rPr>
+          <w:rFonts w:hint="eastAsia" w:ascii="微软雅黑" w:hAnsi="微软雅黑" w:eastAsia="微软雅黑" w:cs="微软雅黑"/>
+          <w:lang w:val="en-US" w:eastAsia="zh-CN"/>
+        </w:rPr>
+      </w:pPr>
+      <w:r>
+        <w:rPr>
+          <w:rFonts w:hint="eastAsia" w:ascii="微软雅黑" w:hAnsi="微软雅黑" w:eastAsia="微软雅黑" w:cs="微软雅黑"/>
+          <w:lang w:val="en-US" w:eastAsia="zh-CN"/>
+        </w:rPr>
+        <w:t>当出现一下情况时同步URL：改变地址栏，点击了后退按钮，点击了链接</w:t>
+      </w:r>
+    </w:p>
+    <w:p>
+      <w:pPr>
+        <w:rPr>
+          <w:rFonts w:hint="eastAsia" w:ascii="微软雅黑" w:hAnsi="微软雅黑" w:eastAsia="微软雅黑" w:cs="微软雅黑"/>
+          <w:lang w:val="en-US" w:eastAsia="zh-CN"/>
+        </w:rPr>
+      </w:pPr>
+      <w:r>
+        <w:rPr>
+          <w:rFonts w:hint="eastAsia" w:ascii="微软雅黑" w:hAnsi="微软雅黑" w:eastAsia="微软雅黑" w:cs="微软雅黑"/>
+          <w:lang w:val="en-US" w:eastAsia="zh-CN"/>
+        </w:rPr>
+        <w:t>将URL对象表示为一个方法集。 (protocol, host, port, path, search, hash)</w:t>
+      </w:r>
+    </w:p>
+    <w:p>
+      <w:pPr>
+        <w:rPr>
+          <w:rFonts w:hint="eastAsia" w:ascii="微软雅黑" w:hAnsi="微软雅黑" w:eastAsia="微软雅黑" w:cs="微软雅黑"/>
+          <w:lang w:val="en-US" w:eastAsia="zh-CN"/>
+        </w:rPr>
+      </w:pPr>
+    </w:p>
+    <w:p>
+      <w:pPr>
+        <w:pStyle w:val="13"/>
+        <w:rPr>
+          <w:rFonts w:hint="eastAsia" w:ascii="微软雅黑" w:hAnsi="微软雅黑" w:eastAsia="微软雅黑" w:cs="微软雅黑"/>
+          <w:lang w:val="en-US" w:eastAsia="zh-CN"/>
+        </w:rPr>
+      </w:pPr>
+      <w:r>
+        <w:rPr>
+          <w:rFonts w:hint="eastAsia" w:ascii="微软雅黑" w:hAnsi="微软雅黑" w:eastAsia="微软雅黑" w:cs="微软雅黑"/>
+          <w:lang w:val="en-US" w:eastAsia="zh-CN"/>
+        </w:rPr>
+        <w:t>内置方法</w:t>
+      </w:r>
+    </w:p>
+    <w:p>
+      <w:pPr>
+        <w:rPr>
+          <w:rFonts w:hint="eastAsia" w:ascii="微软雅黑" w:hAnsi="微软雅黑" w:eastAsia="微软雅黑" w:cs="微软雅黑"/>
+          <w:lang w:val="en-US" w:eastAsia="zh-CN"/>
+        </w:rPr>
+      </w:pPr>
+      <w:r>
+        <w:rPr>
+          <w:rFonts w:hint="eastAsia" w:ascii="微软雅黑" w:hAnsi="微软雅黑" w:eastAsia="微软雅黑" w:cs="微软雅黑"/>
+          <w:lang w:val="en-US" w:eastAsia="zh-CN"/>
+        </w:rPr>
+        <w:t>1、absUrl( )：只读；根据在</w:t>
+      </w:r>
+      <w:r>
+        <w:rPr>
+          <w:rFonts w:hint="eastAsia" w:ascii="微软雅黑" w:hAnsi="微软雅黑" w:eastAsia="微软雅黑" w:cs="微软雅黑"/>
+          <w:lang w:val="en-US" w:eastAsia="zh-CN"/>
+        </w:rPr>
+        <w:fldChar w:fldCharType="begin"/>
+      </w:r>
+      <w:r>
+        <w:rPr>
+          <w:rFonts w:hint="eastAsia" w:ascii="微软雅黑" w:hAnsi="微软雅黑" w:eastAsia="微软雅黑" w:cs="微软雅黑"/>
+          <w:lang w:val="en-US" w:eastAsia="zh-CN"/>
+        </w:rPr>
+        <w:instrText xml:space="preserve"> HYPERLINK "http://www.ietf.org/rfc/rfc3986.txt" </w:instrText>
+      </w:r>
+      <w:r>
+        <w:rPr>
+          <w:rFonts w:hint="eastAsia" w:ascii="微软雅黑" w:hAnsi="微软雅黑" w:eastAsia="微软雅黑" w:cs="微软雅黑"/>
+          <w:lang w:val="en-US" w:eastAsia="zh-CN"/>
+        </w:rPr>
+        <w:fldChar w:fldCharType="separate"/>
+      </w:r>
+      <w:r>
+        <w:rPr>
+          <w:rFonts w:hint="eastAsia" w:ascii="微软雅黑" w:hAnsi="微软雅黑" w:eastAsia="微软雅黑" w:cs="微软雅黑"/>
+          <w:lang w:val="en-US" w:eastAsia="zh-CN"/>
+        </w:rPr>
+        <w:t>RFC 3986</w:t>
+      </w:r>
+      <w:r>
+        <w:rPr>
+          <w:rFonts w:hint="eastAsia" w:ascii="微软雅黑" w:hAnsi="微软雅黑" w:eastAsia="微软雅黑" w:cs="微软雅黑"/>
+          <w:lang w:val="en-US" w:eastAsia="zh-CN"/>
+        </w:rPr>
+        <w:fldChar w:fldCharType="end"/>
+      </w:r>
+      <w:r>
+        <w:rPr>
+          <w:rFonts w:hint="eastAsia" w:ascii="微软雅黑" w:hAnsi="微软雅黑" w:eastAsia="微软雅黑" w:cs="微软雅黑"/>
+          <w:lang w:val="en-US" w:eastAsia="zh-CN"/>
+        </w:rPr>
+        <w:t>中指定的规则，返回url，带有所有的片段。</w:t>
+      </w:r>
+    </w:p>
+    <w:p>
+      <w:pPr>
+        <w:rPr>
+          <w:rFonts w:hint="eastAsia" w:ascii="微软雅黑" w:hAnsi="微软雅黑" w:eastAsia="微软雅黑" w:cs="微软雅黑"/>
+          <w:lang w:val="en-US" w:eastAsia="zh-CN"/>
+        </w:rPr>
+      </w:pPr>
+      <w:r>
+        <w:rPr>
+          <w:rFonts w:hint="eastAsia" w:ascii="微软雅黑" w:hAnsi="微软雅黑" w:eastAsia="微软雅黑" w:cs="微软雅黑"/>
+          <w:lang w:val="en-US" w:eastAsia="zh-CN"/>
+        </w:rPr>
+        <w:t>2、hash( )：读、写；当带有参数时，返回哈希碎片；当在带有参数的情况下，改变哈希碎片时，返回$location。</w:t>
+      </w:r>
+    </w:p>
+    <w:p>
+      <w:pPr>
+        <w:rPr>
+          <w:rFonts w:hint="eastAsia" w:ascii="微软雅黑" w:hAnsi="微软雅黑" w:eastAsia="微软雅黑" w:cs="微软雅黑"/>
+          <w:lang w:val="en-US" w:eastAsia="zh-CN"/>
+        </w:rPr>
+      </w:pPr>
+      <w:r>
+        <w:rPr>
+          <w:rFonts w:hint="eastAsia" w:ascii="微软雅黑" w:hAnsi="微软雅黑" w:eastAsia="微软雅黑" w:cs="微软雅黑"/>
+          <w:lang w:val="en-US" w:eastAsia="zh-CN"/>
+        </w:rPr>
+        <w:t>3、host( )：只读；返回url中的主机路径。</w:t>
+      </w:r>
+    </w:p>
+    <w:p>
+      <w:pPr>
+        <w:rPr>
+          <w:rFonts w:hint="eastAsia" w:ascii="微软雅黑" w:hAnsi="微软雅黑" w:eastAsia="微软雅黑" w:cs="微软雅黑"/>
+          <w:lang w:val="en-US" w:eastAsia="zh-CN"/>
+        </w:rPr>
+      </w:pPr>
+      <w:r>
+        <w:rPr>
+          <w:rFonts w:hint="eastAsia" w:ascii="微软雅黑" w:hAnsi="微软雅黑" w:eastAsia="微软雅黑" w:cs="微软雅黑"/>
+          <w:lang w:val="en-US" w:eastAsia="zh-CN"/>
+        </w:rPr>
+        <w:t>4、path( )：读、写；当没有任何参数时，返回当前url的路径；当带有参数时，改变路径，5、并返回$location。（返回的路径永远会带有/）</w:t>
+      </w:r>
+    </w:p>
+    <w:p>
+      <w:pPr>
+        <w:rPr>
+          <w:rFonts w:hint="eastAsia" w:ascii="微软雅黑" w:hAnsi="微软雅黑" w:eastAsia="微软雅黑" w:cs="微软雅黑"/>
+          <w:lang w:val="en-US" w:eastAsia="zh-CN"/>
+        </w:rPr>
+      </w:pPr>
+      <w:r>
+        <w:rPr>
+          <w:rFonts w:hint="eastAsia" w:ascii="微软雅黑" w:hAnsi="微软雅黑" w:eastAsia="微软雅黑" w:cs="微软雅黑"/>
+          <w:lang w:val="en-US" w:eastAsia="zh-CN"/>
+        </w:rPr>
+        <w:t>6、port( )：只读；返回当前路径的端口号。</w:t>
+      </w:r>
+    </w:p>
+    <w:p>
+      <w:pPr>
+        <w:rPr>
+          <w:rFonts w:hint="eastAsia" w:ascii="微软雅黑" w:hAnsi="微软雅黑" w:eastAsia="微软雅黑" w:cs="微软雅黑"/>
+          <w:lang w:val="en-US" w:eastAsia="zh-CN"/>
+        </w:rPr>
+      </w:pPr>
+      <w:r>
+        <w:rPr>
+          <w:rFonts w:hint="eastAsia" w:ascii="微软雅黑" w:hAnsi="微软雅黑" w:eastAsia="微软雅黑" w:cs="微软雅黑"/>
+          <w:lang w:val="en-US" w:eastAsia="zh-CN"/>
+        </w:rPr>
+        <w:t>7、protocol( )：只读；返回当前url的协议。</w:t>
+      </w:r>
+    </w:p>
+    <w:p>
+      <w:pPr>
+        <w:rPr>
+          <w:rFonts w:hint="eastAsia" w:ascii="微软雅黑" w:hAnsi="微软雅黑" w:eastAsia="微软雅黑" w:cs="微软雅黑"/>
+          <w:lang w:val="en-US" w:eastAsia="zh-CN"/>
+        </w:rPr>
+      </w:pPr>
+      <w:r>
+        <w:rPr>
+          <w:rFonts w:hint="eastAsia" w:ascii="微软雅黑" w:hAnsi="微软雅黑" w:eastAsia="微软雅黑" w:cs="微软雅黑"/>
+          <w:lang w:val="en-US" w:eastAsia="zh-CN"/>
+        </w:rPr>
+        <w:t>8、replace( )：如果被调用，就会用改变后的URL直接替换浏览器中的历史记录，而不是在历史记录中新建一条信息，这样可以阻止『后退』。</w:t>
+      </w:r>
+    </w:p>
+    <w:p>
+      <w:pPr>
+        <w:rPr>
+          <w:rFonts w:hint="eastAsia" w:ascii="微软雅黑" w:hAnsi="微软雅黑" w:eastAsia="微软雅黑" w:cs="微软雅黑"/>
+          <w:lang w:val="en-US" w:eastAsia="zh-CN"/>
+        </w:rPr>
+      </w:pPr>
+      <w:r>
+        <w:rPr>
+          <w:rFonts w:hint="eastAsia" w:ascii="微软雅黑" w:hAnsi="微软雅黑" w:eastAsia="微软雅黑" w:cs="微软雅黑"/>
+          <w:lang w:val="en-US" w:eastAsia="zh-CN"/>
+        </w:rPr>
+        <w:t>9、search( )：读、写；当不带参数调用的时候，以对象形式返回当前url的搜索部分。</w:t>
+      </w:r>
+    </w:p>
+    <w:p>
+      <w:pPr>
+        <w:rPr>
+          <w:rFonts w:hint="eastAsia" w:ascii="微软雅黑" w:hAnsi="微软雅黑" w:eastAsia="微软雅黑" w:cs="微软雅黑"/>
+          <w:lang w:val="en-US" w:eastAsia="zh-CN"/>
+        </w:rPr>
+      </w:pPr>
+      <w:r>
+        <w:rPr>
+          <w:rFonts w:hint="eastAsia" w:ascii="微软雅黑" w:hAnsi="微软雅黑" w:eastAsia="微软雅黑" w:cs="微软雅黑"/>
+          <w:lang w:val="en-US" w:eastAsia="zh-CN"/>
+        </w:rPr>
+        <w:t>10、url( )：读、写；当不带参数时，返回url；当带有参数时，返回$location。</w:t>
+      </w:r>
+    </w:p>
+    <w:p>
+      <w:pPr>
+        <w:pStyle w:val="13"/>
+        <w:rPr>
+          <w:rFonts w:hint="eastAsia" w:ascii="微软雅黑" w:hAnsi="微软雅黑" w:eastAsia="微软雅黑" w:cs="微软雅黑"/>
+          <w:lang w:val="en-US" w:eastAsia="zh-CN"/>
+        </w:rPr>
+      </w:pPr>
+      <w:r>
+        <w:rPr>
+          <w:rFonts w:hint="eastAsia" w:ascii="微软雅黑" w:hAnsi="微软雅黑" w:eastAsia="微软雅黑" w:cs="微软雅黑"/>
+          <w:lang w:val="en-US" w:eastAsia="zh-CN"/>
+        </w:rPr>
+        <w:t>内置事件</w:t>
+      </w:r>
+    </w:p>
+    <w:p>
+      <w:pPr>
+        <w:rPr>
+          <w:rFonts w:hint="eastAsia" w:ascii="微软雅黑" w:hAnsi="微软雅黑" w:eastAsia="微软雅黑" w:cs="微软雅黑"/>
+          <w:lang w:val="en-US" w:eastAsia="zh-CN"/>
+        </w:rPr>
+      </w:pPr>
+      <w:r>
+        <w:rPr>
+          <w:rFonts w:hint="eastAsia" w:ascii="微软雅黑" w:hAnsi="微软雅黑" w:eastAsia="微软雅黑" w:cs="微软雅黑"/>
+          <w:lang w:val="en-US" w:eastAsia="zh-CN"/>
+        </w:rPr>
+        <w:t>$locationChangeStart：在URL改变前发生。这种改变可以通过调用事件的preventDefault方法为阻止。成功时触发$locationChangeSuccess事件。</w:t>
+      </w:r>
+    </w:p>
+    <w:p>
+      <w:pPr>
+        <w:rPr>
+          <w:rFonts w:hint="eastAsia" w:ascii="微软雅黑" w:hAnsi="微软雅黑" w:eastAsia="微软雅黑" w:cs="微软雅黑"/>
+          <w:lang w:val="en-US" w:eastAsia="zh-CN"/>
+        </w:rPr>
+      </w:pPr>
+      <w:r>
+        <w:rPr>
+          <w:rFonts w:hint="eastAsia" w:ascii="微软雅黑" w:hAnsi="微软雅黑" w:eastAsia="微软雅黑" w:cs="微软雅黑"/>
+          <w:lang w:val="en-US" w:eastAsia="zh-CN"/>
+        </w:rPr>
+        <w:t>$locationChangeSuccess：当URL改变后发生。</w:t>
+      </w:r>
+    </w:p>
+    <w:p>
+      <w:pPr>
+        <w:pStyle w:val="4"/>
+        <w:rPr>
+          <w:rFonts w:hint="eastAsia" w:ascii="微软雅黑" w:hAnsi="微软雅黑" w:eastAsia="微软雅黑" w:cs="微软雅黑"/>
+          <w:lang w:val="en-US" w:eastAsia="zh-CN"/>
+        </w:rPr>
+      </w:pPr>
+      <w:r>
+        <w:rPr>
+          <w:rFonts w:hint="eastAsia" w:ascii="微软雅黑" w:hAnsi="微软雅黑" w:eastAsia="微软雅黑" w:cs="微软雅黑"/>
+          <w:lang w:val="en-US" w:eastAsia="zh-CN"/>
+        </w:rPr>
+        <w:t>自定义服务</w:t>
+      </w:r>
+    </w:p>
+    <w:p>
+      <w:pPr>
+        <w:numPr>
+          <w:ilvl w:val="0"/>
+          <w:numId w:val="1"/>
+        </w:numPr>
+        <w:rPr>
+          <w:rFonts w:hint="eastAsia" w:ascii="微软雅黑" w:hAnsi="微软雅黑" w:eastAsia="微软雅黑" w:cs="微软雅黑"/>
+          <w:lang w:val="en-US" w:eastAsia="zh-CN"/>
+        </w:rPr>
+      </w:pPr>
+      <w:r>
+        <w:rPr>
+          <w:rFonts w:hint="eastAsia" w:ascii="微软雅黑" w:hAnsi="微软雅黑" w:eastAsia="微软雅黑" w:cs="微软雅黑"/>
+          <w:lang w:val="en-US" w:eastAsia="zh-CN"/>
+        </w:rPr>
+        <w:t>使用内置的$provider服务</w:t>
+      </w:r>
+    </w:p>
+    <w:p>
+      <w:pPr>
+        <w:numPr>
+          <w:ilvl w:val="0"/>
+          <w:numId w:val="1"/>
+        </w:numPr>
+        <w:rPr>
+          <w:rFonts w:hint="eastAsia" w:ascii="微软雅黑" w:hAnsi="微软雅黑" w:eastAsia="微软雅黑" w:cs="微软雅黑"/>
+          <w:lang w:val="en-US" w:eastAsia="zh-CN"/>
+        </w:rPr>
+      </w:pPr>
+      <w:r>
+        <w:rPr>
+          <w:rFonts w:hint="eastAsia" w:ascii="微软雅黑" w:hAnsi="微软雅黑" w:eastAsia="微软雅黑" w:cs="微软雅黑"/>
+          <w:lang w:val="en-US" w:eastAsia="zh-CN"/>
+        </w:rPr>
+        <w:t>调用模块（Module）中的服务注册方法：factory，service，constant，value……</w:t>
+      </w:r>
+    </w:p>
+    <w:p>
+      <w:pPr>
+        <w:pStyle w:val="3"/>
+        <w:rPr>
+          <w:rFonts w:hint="eastAsia" w:ascii="微软雅黑" w:hAnsi="微软雅黑" w:eastAsia="微软雅黑" w:cs="微软雅黑"/>
+          <w:lang w:val="en-US" w:eastAsia="zh-CN"/>
+        </w:rPr>
+      </w:pPr>
+      <w:r>
+        <w:rPr>
+          <w:rFonts w:hint="eastAsia"/>
+          <w:lang w:val="en-US" w:eastAsia="zh-CN"/>
+        </w:rPr>
+        <w:t>创建Angular服务</w:t>
+      </w:r>
+    </w:p>
+    <w:p>
+      <w:pPr>
+        <w:pStyle w:val="4"/>
+        <w:rPr>
+          <w:rFonts w:hint="eastAsia" w:ascii="微软雅黑" w:hAnsi="微软雅黑" w:eastAsia="微软雅黑" w:cs="微软雅黑"/>
+          <w:lang w:val="en-US" w:eastAsia="zh-CN"/>
+        </w:rPr>
+      </w:pPr>
+      <w:r>
+        <w:rPr>
+          <w:rFonts w:hint="eastAsia"/>
+          <w:lang w:val="en-US" w:eastAsia="zh-CN"/>
+        </w:rPr>
+        <w:t>Factory</w:t>
+      </w:r>
+    </w:p>
+    <w:p>
+      <w:pPr>
+        <w:widowControl w:val="0"/>
+        <w:numPr>
+          <w:numId w:val="0"/>
+        </w:numPr>
+        <w:ind w:firstLine="420" w:firstLineChars="0"/>
+        <w:jc w:val="both"/>
+        <w:rPr>
+          <w:rFonts w:hint="eastAsia" w:ascii="微软雅黑" w:hAnsi="微软雅黑" w:eastAsia="微软雅黑" w:cs="微软雅黑"/>
+          <w:lang w:val="en-US" w:eastAsia="zh-CN"/>
+        </w:rPr>
+      </w:pPr>
+      <w:r>
+        <w:rPr>
+          <w:rFonts w:hint="eastAsia" w:ascii="微软雅黑" w:hAnsi="微软雅黑" w:eastAsia="微软雅黑" w:cs="微软雅黑"/>
+          <w:lang w:val="en-US" w:eastAsia="zh-CN"/>
+        </w:rPr>
+        <w:t>app.factory(name,fn)：name为创建服务的名称，fn表示服务实现的功能函数，可以返回一个能被注入对象的数组或函数，该函数在服务实例化时被调用。</w:t>
+      </w:r>
+    </w:p>
+    <w:p>
+      <w:pPr>
+        <w:widowControl w:val="0"/>
+        <w:numPr>
+          <w:numId w:val="0"/>
+        </w:numPr>
+        <w:jc w:val="both"/>
+        <w:rPr>
+          <w:rFonts w:hint="eastAsia" w:ascii="微软雅黑" w:hAnsi="微软雅黑" w:eastAsia="微软雅黑" w:cs="微软雅黑"/>
+          <w:lang w:val="en-US" w:eastAsia="zh-CN"/>
+        </w:rPr>
+      </w:pPr>
+      <w:r>
+        <w:rPr>
+          <w:rFonts w:hint="eastAsia" w:ascii="微软雅黑" w:hAnsi="微软雅黑" w:eastAsia="微软雅黑" w:cs="微软雅黑"/>
+        </w:rPr>
+        <w:drawing>
+          <wp:inline distT="0" distB="0" distL="114300" distR="114300">
+            <wp:extent cx="5271770" cy="4676775"/>
+            <wp:effectExtent l="0" t="0" r="1270" b="1905"/>
+            <wp:docPr id="17" name="图片 2"/>
+            <wp:cNvGraphicFramePr>
+              <a:graphicFrameLocks xmlns:a="http://schemas.openxmlformats.org/drawingml/2006/main" noChangeAspect="1"/>
+            </wp:cNvGraphicFramePr>
+            <a:graphic xmlns:a="http://schemas.openxmlformats.org/drawingml/2006/main">
+              <a:graphicData uri="http://schemas.openxmlformats.org/drawingml/2006/picture">
+                <pic:pic xmlns:pic="http://schemas.openxmlformats.org/drawingml/2006/picture">
+                  <pic:nvPicPr>
+                    <pic:cNvPr id="17" name="图片 2"/>
+                    <pic:cNvPicPr>
+                      <a:picLocks noChangeAspect="1"/>
+                    </pic:cNvPicPr>
+                  </pic:nvPicPr>
+                  <pic:blipFill>
+                    <a:blip r:embed="rId29"/>
+                    <a:stretch>
+                      <a:fillRect/>
+                    </a:stretch>
+                  </pic:blipFill>
+                  <pic:spPr>
+                    <a:xfrm>
+                      <a:off x="0" y="0"/>
+                      <a:ext cx="5271770" cy="4676775"/>
+                    </a:xfrm>
+                    <a:prstGeom prst="rect">
+                      <a:avLst/>
+                    </a:prstGeom>
+                    <a:noFill/>
+                    <a:ln w="9525">
+                      <a:noFill/>
+                    </a:ln>
+                  </pic:spPr>
+                </pic:pic>
+              </a:graphicData>
+            </a:graphic>
+          </wp:inline>
+        </w:drawing>
+      </w:r>
+    </w:p>
+    <w:p>
+      <w:pPr>
+        <w:widowControl w:val="0"/>
+        <w:numPr>
+          <w:numId w:val="0"/>
+        </w:numPr>
+        <w:jc w:val="both"/>
+        <w:rPr>
+          <w:rFonts w:hint="eastAsia" w:ascii="微软雅黑" w:hAnsi="微软雅黑" w:eastAsia="微软雅黑" w:cs="微软雅黑"/>
+          <w:lang w:val="en-US" w:eastAsia="zh-CN"/>
+        </w:rPr>
+      </w:pPr>
+    </w:p>
+    <w:p>
+      <w:pPr>
+        <w:widowControl w:val="0"/>
+        <w:numPr>
+          <w:numId w:val="0"/>
+        </w:numPr>
+        <w:jc w:val="both"/>
+        <w:rPr>
+          <w:rFonts w:hint="eastAsia" w:ascii="微软雅黑" w:hAnsi="微软雅黑" w:eastAsia="微软雅黑" w:cs="微软雅黑"/>
+          <w:lang w:val="en-US" w:eastAsia="zh-CN"/>
+        </w:rPr>
+      </w:pPr>
+    </w:p>
+    <w:p>
+      <w:pPr>
+        <w:pStyle w:val="4"/>
+        <w:rPr>
+          <w:rFonts w:hint="eastAsia" w:ascii="微软雅黑" w:hAnsi="微软雅黑" w:eastAsia="微软雅黑" w:cs="微软雅黑"/>
+          <w:lang w:val="en-US" w:eastAsia="zh-CN"/>
+        </w:rPr>
+      </w:pPr>
+      <w:r>
+        <w:rPr>
+          <w:rFonts w:hint="eastAsia"/>
+          <w:lang w:val="en-US" w:eastAsia="zh-CN"/>
+        </w:rPr>
+        <w:t>Service</w:t>
+      </w:r>
+    </w:p>
+    <w:p>
+      <w:pPr>
+        <w:widowControl w:val="0"/>
+        <w:numPr>
+          <w:numId w:val="0"/>
+        </w:numPr>
+        <w:ind w:firstLine="420" w:firstLineChars="0"/>
+        <w:jc w:val="both"/>
+        <w:rPr>
+          <w:rFonts w:hint="eastAsia" w:ascii="微软雅黑" w:hAnsi="微软雅黑" w:eastAsia="微软雅黑" w:cs="微软雅黑"/>
+          <w:lang w:val="en-US" w:eastAsia="zh-CN"/>
+        </w:rPr>
+      </w:pPr>
+      <w:r>
+        <w:rPr>
+          <w:rFonts w:hint="eastAsia" w:ascii="微软雅黑" w:hAnsi="微软雅黑" w:eastAsia="微软雅黑" w:cs="微软雅黑"/>
+          <w:lang w:val="en-US" w:eastAsia="zh-CN"/>
+        </w:rPr>
+        <w:t>app.factory(name,fn)：name为创建服务的名称，fn表示</w:t>
+      </w:r>
+      <w:r>
+        <w:rPr>
+          <w:rFonts w:hint="eastAsia" w:ascii="微软雅黑" w:hAnsi="微软雅黑" w:eastAsia="微软雅黑" w:cs="微软雅黑"/>
+          <w:color w:val="FF0000"/>
+          <w:lang w:val="en-US" w:eastAsia="zh-CN"/>
+        </w:rPr>
+        <w:t>构造函数</w:t>
+      </w:r>
+      <w:r>
+        <w:rPr>
+          <w:rFonts w:hint="eastAsia" w:ascii="微软雅黑" w:hAnsi="微软雅黑" w:eastAsia="微软雅黑" w:cs="微软雅黑"/>
+          <w:lang w:val="en-US" w:eastAsia="zh-CN"/>
+        </w:rPr>
+        <w:t>。当注入该服务时，通过该函数并使用new关键字来实例化服务对象。</w:t>
+      </w:r>
+    </w:p>
+    <w:p>
+      <w:pPr>
+        <w:widowControl w:val="0"/>
+        <w:numPr>
+          <w:numId w:val="0"/>
+        </w:numPr>
+        <w:jc w:val="both"/>
+        <w:rPr>
+          <w:rFonts w:hint="eastAsia" w:ascii="微软雅黑" w:hAnsi="微软雅黑" w:eastAsia="微软雅黑" w:cs="微软雅黑"/>
+        </w:rPr>
+      </w:pPr>
+      <w:r>
+        <w:rPr>
+          <w:rFonts w:hint="eastAsia" w:ascii="微软雅黑" w:hAnsi="微软雅黑" w:eastAsia="微软雅黑" w:cs="微软雅黑"/>
+        </w:rPr>
+        <w:drawing>
+          <wp:inline distT="0" distB="0" distL="114300" distR="114300">
+            <wp:extent cx="5272405" cy="4436110"/>
+            <wp:effectExtent l="0" t="0" r="635" b="13970"/>
+            <wp:docPr id="27" name="图片 3"/>
+            <wp:cNvGraphicFramePr>
+              <a:graphicFrameLocks xmlns:a="http://schemas.openxmlformats.org/drawingml/2006/main" noChangeAspect="1"/>
+            </wp:cNvGraphicFramePr>
+            <a:graphic xmlns:a="http://schemas.openxmlformats.org/drawingml/2006/main">
+              <a:graphicData uri="http://schemas.openxmlformats.org/drawingml/2006/picture">
+                <pic:pic xmlns:pic="http://schemas.openxmlformats.org/drawingml/2006/picture">
+                  <pic:nvPicPr>
+                    <pic:cNvPr id="27" name="图片 3"/>
+                    <pic:cNvPicPr>
+                      <a:picLocks noChangeAspect="1"/>
+                    </pic:cNvPicPr>
+                  </pic:nvPicPr>
+                  <pic:blipFill>
+                    <a:blip r:embed="rId30"/>
+                    <a:stretch>
+                      <a:fillRect/>
+                    </a:stretch>
+                  </pic:blipFill>
+                  <pic:spPr>
+                    <a:xfrm>
+                      <a:off x="0" y="0"/>
+                      <a:ext cx="5272405" cy="4436110"/>
+                    </a:xfrm>
+                    <a:prstGeom prst="rect">
+                      <a:avLst/>
+                    </a:prstGeom>
+                    <a:noFill/>
+                    <a:ln w="9525">
+                      <a:noFill/>
+                    </a:ln>
+                  </pic:spPr>
+                </pic:pic>
+              </a:graphicData>
+            </a:graphic>
+          </wp:inline>
+        </w:drawing>
+      </w:r>
+    </w:p>
+    <w:p>
+      <w:pPr>
+        <w:widowControl w:val="0"/>
+        <w:numPr>
+          <w:numId w:val="0"/>
+        </w:numPr>
+        <w:jc w:val="both"/>
+        <w:rPr>
+          <w:rFonts w:hint="eastAsia" w:ascii="微软雅黑" w:hAnsi="微软雅黑" w:eastAsia="微软雅黑" w:cs="微软雅黑"/>
+        </w:rPr>
+      </w:pPr>
+    </w:p>
+    <w:p>
+      <w:pPr>
+        <w:widowControl w:val="0"/>
+        <w:numPr>
+          <w:numId w:val="0"/>
+        </w:numPr>
+        <w:ind w:firstLine="420" w:firstLineChars="0"/>
+        <w:jc w:val="both"/>
+        <w:rPr>
+          <w:rFonts w:hint="eastAsia" w:ascii="微软雅黑" w:hAnsi="微软雅黑" w:eastAsia="微软雅黑" w:cs="微软雅黑"/>
+          <w:lang w:val="en-US" w:eastAsia="zh-CN"/>
+        </w:rPr>
+      </w:pPr>
+      <w:r>
+        <w:rPr>
+          <w:rFonts w:hint="eastAsia" w:ascii="微软雅黑" w:hAnsi="微软雅黑" w:eastAsia="微软雅黑" w:cs="微软雅黑"/>
+          <w:lang w:val="en-US" w:eastAsia="zh-CN"/>
+        </w:rPr>
+        <w:t>factory和service方法可互相代替</w:t>
+      </w:r>
+    </w:p>
+    <w:p>
+      <w:pPr>
+        <w:widowControl w:val="0"/>
+        <w:numPr>
+          <w:numId w:val="0"/>
+        </w:numPr>
+        <w:ind w:firstLine="420" w:firstLineChars="0"/>
+        <w:jc w:val="both"/>
+        <w:rPr>
+          <w:rFonts w:hint="eastAsia" w:ascii="微软雅黑" w:hAnsi="微软雅黑" w:eastAsia="微软雅黑" w:cs="微软雅黑"/>
+          <w:lang w:val="en-US" w:eastAsia="zh-CN"/>
+        </w:rPr>
+      </w:pPr>
+      <w:r>
+        <w:rPr>
+          <w:rFonts w:hint="eastAsia" w:ascii="微软雅黑" w:hAnsi="微软雅黑" w:eastAsia="微软雅黑" w:cs="微软雅黑"/>
+        </w:rPr>
+        <w:drawing>
+          <wp:inline distT="0" distB="0" distL="114300" distR="114300">
+            <wp:extent cx="4305935" cy="3955415"/>
+            <wp:effectExtent l="0" t="0" r="6985" b="6985"/>
+            <wp:docPr id="28" name="图片 4"/>
+            <wp:cNvGraphicFramePr>
+              <a:graphicFrameLocks xmlns:a="http://schemas.openxmlformats.org/drawingml/2006/main" noChangeAspect="1"/>
+            </wp:cNvGraphicFramePr>
+            <a:graphic xmlns:a="http://schemas.openxmlformats.org/drawingml/2006/main">
+              <a:graphicData uri="http://schemas.openxmlformats.org/drawingml/2006/picture">
+                <pic:pic xmlns:pic="http://schemas.openxmlformats.org/drawingml/2006/picture">
+                  <pic:nvPicPr>
+                    <pic:cNvPr id="28" name="图片 4"/>
+                    <pic:cNvPicPr>
+                      <a:picLocks noChangeAspect="1"/>
+                    </pic:cNvPicPr>
+                  </pic:nvPicPr>
+                  <pic:blipFill>
+                    <a:blip r:embed="rId31"/>
+                    <a:stretch>
+                      <a:fillRect/>
+                    </a:stretch>
+                  </pic:blipFill>
+                  <pic:spPr>
+                    <a:xfrm>
+                      <a:off x="0" y="0"/>
+                      <a:ext cx="4305935" cy="3955415"/>
+                    </a:xfrm>
+                    <a:prstGeom prst="rect">
+                      <a:avLst/>
+                    </a:prstGeom>
+                    <a:noFill/>
+                    <a:ln w="9525">
+                      <a:noFill/>
+                    </a:ln>
+                  </pic:spPr>
+                </pic:pic>
+              </a:graphicData>
+            </a:graphic>
+          </wp:inline>
+        </w:drawing>
+      </w:r>
+    </w:p>
+    <w:p>
+      <w:pPr>
+        <w:pStyle w:val="4"/>
+        <w:rPr>
+          <w:rFonts w:hint="eastAsia" w:ascii="微软雅黑" w:hAnsi="微软雅黑" w:eastAsia="微软雅黑" w:cs="微软雅黑"/>
+          <w:lang w:val="en-US" w:eastAsia="zh-CN"/>
+        </w:rPr>
+      </w:pPr>
+      <w:r>
+        <w:rPr>
+          <w:rFonts w:hint="eastAsia"/>
+          <w:lang w:val="en-US" w:eastAsia="zh-CN"/>
+        </w:rPr>
+        <w:t>Constant、value</w:t>
+      </w:r>
+    </w:p>
+    <w:p>
+      <w:pPr>
+        <w:widowControl w:val="0"/>
+        <w:numPr>
+          <w:numId w:val="0"/>
+        </w:numPr>
+        <w:jc w:val="both"/>
+        <w:rPr>
+          <w:rFonts w:hint="eastAsia" w:ascii="微软雅黑" w:hAnsi="微软雅黑" w:eastAsia="微软雅黑" w:cs="微软雅黑"/>
+          <w:lang w:val="en-US" w:eastAsia="zh-CN"/>
+        </w:rPr>
+      </w:pPr>
+      <w:r>
+        <w:rPr>
+          <w:rFonts w:hint="eastAsia" w:ascii="微软雅黑" w:hAnsi="微软雅黑" w:eastAsia="微软雅黑" w:cs="微软雅黑"/>
+          <w:lang w:val="en-US" w:eastAsia="zh-CN"/>
+        </w:rPr>
+        <w:t>创建的服务常用来返回一个常量</w:t>
+      </w:r>
+    </w:p>
+    <w:p>
+      <w:pPr>
+        <w:widowControl w:val="0"/>
+        <w:numPr>
+          <w:numId w:val="0"/>
+        </w:numPr>
+        <w:jc w:val="both"/>
+        <w:rPr>
+          <w:rFonts w:hint="eastAsia" w:ascii="微软雅黑" w:hAnsi="微软雅黑" w:eastAsia="微软雅黑" w:cs="微软雅黑"/>
+          <w:lang w:val="en-US" w:eastAsia="zh-CN"/>
+        </w:rPr>
+      </w:pPr>
+      <w:r>
+        <w:rPr>
+          <w:rFonts w:hint="eastAsia" w:ascii="微软雅黑" w:hAnsi="微软雅黑" w:eastAsia="微软雅黑" w:cs="微软雅黑"/>
+          <w:lang w:val="en-US" w:eastAsia="zh-CN"/>
+        </w:rPr>
+        <w:t>app.constant(name,value)、app.value(name,value)：name表示创建服务的名称，value是一个常量，表示与服务名对应的常量值或对象，当植入该服务后，可以直接调用服务名对应的常量。</w:t>
+      </w:r>
+    </w:p>
+    <w:p>
+      <w:pPr>
+        <w:widowControl w:val="0"/>
+        <w:numPr>
+          <w:numId w:val="0"/>
+        </w:numPr>
+        <w:jc w:val="both"/>
+        <w:rPr>
+          <w:rFonts w:hint="eastAsia" w:ascii="微软雅黑" w:hAnsi="微软雅黑" w:eastAsia="微软雅黑" w:cs="微软雅黑"/>
+          <w:lang w:val="en-US" w:eastAsia="zh-CN"/>
+        </w:rPr>
+      </w:pPr>
+      <w:r>
+        <w:drawing>
+          <wp:inline distT="0" distB="0" distL="114300" distR="114300">
+            <wp:extent cx="5271135" cy="3209290"/>
+            <wp:effectExtent l="0" t="0" r="1905" b="6350"/>
+            <wp:docPr id="29" name="图片 5"/>
+            <wp:cNvGraphicFramePr>
+              <a:graphicFrameLocks xmlns:a="http://schemas.openxmlformats.org/drawingml/2006/main" noChangeAspect="1"/>
+            </wp:cNvGraphicFramePr>
+            <a:graphic xmlns:a="http://schemas.openxmlformats.org/drawingml/2006/main">
+              <a:graphicData uri="http://schemas.openxmlformats.org/drawingml/2006/picture">
+                <pic:pic xmlns:pic="http://schemas.openxmlformats.org/drawingml/2006/picture">
+                  <pic:nvPicPr>
+                    <pic:cNvPr id="29" name="图片 5"/>
+                    <pic:cNvPicPr>
+                      <a:picLocks noChangeAspect="1"/>
+                    </pic:cNvPicPr>
+                  </pic:nvPicPr>
+                  <pic:blipFill>
+                    <a:blip r:embed="rId32"/>
+                    <a:stretch>
+                      <a:fillRect/>
+                    </a:stretch>
+                  </pic:blipFill>
+                  <pic:spPr>
+                    <a:xfrm>
+                      <a:off x="0" y="0"/>
+                      <a:ext cx="5271135" cy="3209290"/>
+                    </a:xfrm>
+                    <a:prstGeom prst="rect">
+                      <a:avLst/>
+                    </a:prstGeom>
+                    <a:noFill/>
+                    <a:ln w="9525">
+                      <a:noFill/>
+                    </a:ln>
+                  </pic:spPr>
+                </pic:pic>
+              </a:graphicData>
+            </a:graphic>
+          </wp:inline>
+        </w:drawing>
+      </w:r>
+    </w:p>
+    <w:p>
+      <w:pPr>
+        <w:rPr>
+          <w:rFonts w:hint="eastAsia" w:ascii="微软雅黑" w:hAnsi="微软雅黑" w:eastAsia="微软雅黑" w:cs="微软雅黑"/>
+          <w:lang w:val="en-US" w:eastAsia="zh-CN"/>
+        </w:rPr>
+      </w:pPr>
+    </w:p>
+    <w:p>
+      <w:pPr>
+        <w:pStyle w:val="3"/>
+        <w:rPr>
+          <w:rFonts w:hint="eastAsia"/>
+          <w:lang w:val="en-US" w:eastAsia="zh-CN"/>
+        </w:rPr>
+      </w:pPr>
+      <w:r>
+        <w:rPr>
+          <w:rFonts w:hint="eastAsia"/>
+          <w:lang w:val="en-US" w:eastAsia="zh-CN"/>
+        </w:rPr>
+        <w:t>管理服务的依赖</w:t>
+      </w:r>
+    </w:p>
+    <w:p>
+      <w:pPr>
+        <w:rPr>
+          <w:rFonts w:hint="eastAsia" w:ascii="微软雅黑" w:hAnsi="微软雅黑" w:eastAsia="微软雅黑" w:cs="微软雅黑"/>
+          <w:lang w:val="en-US" w:eastAsia="zh-CN"/>
+        </w:rPr>
+      </w:pPr>
+      <w:bookmarkStart w:id="3" w:name="_GoBack"/>
+      <w:bookmarkEnd w:id="3"/>
+    </w:p>
+    <w:p>
+      <w:pPr>
+        <w:rPr>
+          <w:rFonts w:hint="eastAsia" w:ascii="微软雅黑" w:hAnsi="微软雅黑" w:eastAsia="微软雅黑" w:cs="微软雅黑"/>
+          <w:lang w:val="en-US" w:eastAsia="zh-CN"/>
+        </w:rPr>
+      </w:pPr>
+    </w:p>
+    <w:p>
+      <w:pPr>
+        <w:rPr>
+          <w:rFonts w:hint="eastAsia" w:ascii="微软雅黑" w:hAnsi="微软雅黑" w:eastAsia="微软雅黑" w:cs="微软雅黑"/>
+          <w:lang w:val="en-US" w:eastAsia="zh-CN"/>
+        </w:rPr>
+      </w:pPr>
+    </w:p>
+    <w:p>
+      <w:pPr>
+        <w:rPr>
+          <w:rFonts w:hint="eastAsia" w:ascii="微软雅黑" w:hAnsi="微软雅黑" w:eastAsia="微软雅黑" w:cs="微软雅黑"/>
+          <w:lang w:val="en-US" w:eastAsia="zh-CN"/>
+        </w:rPr>
+      </w:pPr>
+    </w:p>
+    <w:p>
+      <w:pPr>
+        <w:rPr>
+          <w:rFonts w:hint="eastAsia" w:ascii="微软雅黑" w:hAnsi="微软雅黑" w:eastAsia="微软雅黑" w:cs="微软雅黑"/>
+          <w:lang w:val="en-US" w:eastAsia="zh-CN"/>
+        </w:rPr>
+      </w:pPr>
+    </w:p>
+    <w:p>
+      <w:pPr>
+        <w:rPr>
+          <w:rFonts w:hint="eastAsia" w:ascii="微软雅黑" w:hAnsi="微软雅黑" w:eastAsia="微软雅黑" w:cs="微软雅黑"/>
+          <w:lang w:val="en-US" w:eastAsia="zh-CN"/>
+        </w:rPr>
+      </w:pPr>
+    </w:p>
+    <w:p>
+      <w:pPr>
+        <w:rPr>
+          <w:rFonts w:hint="eastAsia" w:ascii="微软雅黑" w:hAnsi="微软雅黑" w:eastAsia="微软雅黑" w:cs="微软雅黑"/>
+          <w:lang w:val="en-US" w:eastAsia="zh-CN"/>
+        </w:rPr>
+      </w:pPr>
+    </w:p>
+    <w:p>
+      <w:pPr>
+        <w:rPr>
+          <w:rFonts w:hint="eastAsia" w:ascii="微软雅黑" w:hAnsi="微软雅黑" w:eastAsia="微软雅黑" w:cs="微软雅黑"/>
+          <w:lang w:val="en-US" w:eastAsia="zh-CN"/>
+        </w:rPr>
+      </w:pPr>
+    </w:p>
+    <w:p>
+      <w:pPr>
+        <w:rPr>
+          <w:rFonts w:hint="eastAsia" w:ascii="微软雅黑" w:hAnsi="微软雅黑" w:eastAsia="微软雅黑" w:cs="微软雅黑"/>
           <w:lang w:val="en-US" w:eastAsia="zh-CN"/>
         </w:rPr>
       </w:pPr>
@@ -2579,6 +3695,26 @@
     </w:sectPr>
   </w:body>
 </w:document>
+</file>
+
+<file path=word/numbering.xml><?xml version="1.0" encoding="utf-8"?>
+<w:numbering xmlns:wpc="http://schemas.microsoft.com/office/word/2010/wordprocessingCanvas" xmlns:mc="http://schemas.openxmlformats.org/markup-compatibility/2006" xmlns:o="urn:schemas-microsoft-com:office:office" xmlns:r="http://schemas.openxmlformats.org/officeDocument/2006/relationships" xmlns:m="http://schemas.openxmlformats.org/officeDocument/2006/math" xmlns:v="urn:schemas-microsoft-com:vml" xmlns:wp14="http://schemas.microsoft.com/office/word/2010/wordprocessingDrawing" xmlns:wp="http://schemas.openxmlformats.org/drawingml/2006/wordprocessingDrawing" xmlns:w10="urn:schemas-microsoft-com:office:word" xmlns:w="http://schemas.openxmlformats.org/wordprocessingml/2006/main" xmlns:w14="http://schemas.microsoft.com/office/word/2010/wordml" xmlns:wpg="http://schemas.microsoft.com/office/word/2010/wordprocessingGroup" xmlns:wpi="http://schemas.microsoft.com/office/word/2010/wordprocessingInk" xmlns:wne="http://schemas.microsoft.com/office/word/2006/wordml" xmlns:wps="http://schemas.microsoft.com/office/word/2010/wordprocessingShape" mc:Ignorable="w14 wp14">
+  <w:abstractNum w:abstractNumId="0">
+    <w:nsid w:val="589FD516"/>
+    <w:multiLevelType w:val="singleLevel"/>
+    <w:tmpl w:val="589FD516"/>
+    <w:lvl w:ilvl="0" w:tentative="0">
+      <w:start w:val="1"/>
+      <w:numFmt w:val="decimal"/>
+      <w:suff w:val="nothing"/>
+      <w:lvlText w:val="%1、"/>
+      <w:lvlJc w:val="left"/>
+    </w:lvl>
+  </w:abstractNum>
+  <w:num w:numId="1">
+    <w:abstractNumId w:val="0"/>
+  </w:num>
+</w:numbering>
 </file>
 
 <file path=word/styles.xml><?xml version="1.0" encoding="utf-8"?>
@@ -2860,7 +3996,7 @@
     <w:name w:val="heading 1"/>
     <w:basedOn w:val="1"/>
     <w:next w:val="1"/>
-    <w:link w:val="11"/>
+    <w:link w:val="12"/>
     <w:qFormat/>
     <w:uiPriority w:val="0"/>
     <w:pPr>
@@ -2879,7 +4015,7 @@
     <w:name w:val="heading 2"/>
     <w:basedOn w:val="1"/>
     <w:next w:val="1"/>
-    <w:link w:val="10"/>
+    <w:link w:val="11"/>
     <w:unhideWhenUsed/>
     <w:qFormat/>
     <w:uiPriority w:val="0"/>
@@ -2899,7 +4035,7 @@
     <w:name w:val="heading 3"/>
     <w:basedOn w:val="1"/>
     <w:next w:val="1"/>
-    <w:link w:val="8"/>
+    <w:link w:val="9"/>
     <w:unhideWhenUsed/>
     <w:qFormat/>
     <w:uiPriority w:val="0"/>
@@ -2915,13 +4051,32 @@
       <w:sz w:val="28"/>
     </w:rPr>
   </w:style>
+  <w:style w:type="paragraph" w:styleId="14">
+    <w:name w:val="heading 4"/>
+    <w:basedOn w:val="1"/>
+    <w:next w:val="1"/>
+    <w:unhideWhenUsed/>
+    <w:qFormat/>
+    <w:uiPriority w:val="0"/>
+    <w:pPr>
+      <w:keepNext/>
+      <w:keepLines/>
+      <w:spacing w:before="280" w:beforeLines="0" w:beforeAutospacing="0" w:after="290" w:afterLines="0" w:afterAutospacing="0" w:line="372" w:lineRule="auto"/>
+      <w:outlineLvl w:val="3"/>
+    </w:pPr>
+    <w:rPr>
+      <w:rFonts w:ascii="Arial" w:hAnsi="Arial" w:eastAsia="黑体"/>
+      <w:b/>
+      <w:sz w:val="28"/>
+    </w:rPr>
+  </w:style>
   <w:style w:type="character" w:default="1" w:styleId="6">
     <w:name w:val="Default Paragraph Font"/>
     <w:semiHidden/>
     <w:qFormat/>
     <w:uiPriority w:val="0"/>
   </w:style>
-  <w:style w:type="table" w:default="1" w:styleId="7">
+  <w:style w:type="table" w:default="1" w:styleId="8">
     <w:name w:val="Normal Table"/>
     <w:semiHidden/>
     <w:qFormat/>
@@ -2939,7 +4094,7 @@
   <w:style w:type="paragraph" w:styleId="5">
     <w:name w:val="Normal (Web)"/>
     <w:basedOn w:val="1"/>
-    <w:link w:val="9"/>
+    <w:link w:val="10"/>
     <w:qFormat/>
     <w:uiPriority w:val="0"/>
     <w:pPr>
@@ -2953,7 +4108,16 @@
       <w:lang w:val="en-US" w:eastAsia="zh-CN" w:bidi="ar"/>
     </w:rPr>
   </w:style>
-  <w:style w:type="character" w:customStyle="1" w:styleId="8">
+  <w:style w:type="character" w:styleId="7">
+    <w:name w:val="Hyperlink"/>
+    <w:basedOn w:val="6"/>
+    <w:uiPriority w:val="0"/>
+    <w:rPr>
+      <w:color w:val="0000FF"/>
+      <w:u w:val="single"/>
+    </w:rPr>
+  </w:style>
+  <w:style w:type="character" w:customStyle="1" w:styleId="9">
     <w:name w:val="标题 3 Char"/>
     <w:link w:val="4"/>
     <w:uiPriority w:val="0"/>
@@ -2963,9 +4127,10 @@
       <w:sz w:val="28"/>
     </w:rPr>
   </w:style>
-  <w:style w:type="character" w:customStyle="1" w:styleId="9">
+  <w:style w:type="character" w:customStyle="1" w:styleId="10">
     <w:name w:val="普通(网站) Char"/>
     <w:link w:val="5"/>
+    <w:qFormat/>
     <w:uiPriority w:val="0"/>
     <w:rPr>
       <w:kern w:val="0"/>
@@ -2973,9 +4138,10 @@
       <w:lang w:val="en-US" w:eastAsia="zh-CN" w:bidi="ar"/>
     </w:rPr>
   </w:style>
-  <w:style w:type="character" w:customStyle="1" w:styleId="10">
+  <w:style w:type="character" w:customStyle="1" w:styleId="11">
     <w:name w:val="标题 2 Char"/>
     <w:link w:val="3"/>
+    <w:qFormat/>
     <w:uiPriority w:val="0"/>
     <w:rPr>
       <w:rFonts w:ascii="Arial" w:hAnsi="Arial" w:eastAsia="黑体"/>
@@ -2983,14 +4149,25 @@
       <w:sz w:val="32"/>
     </w:rPr>
   </w:style>
-  <w:style w:type="character" w:customStyle="1" w:styleId="11">
+  <w:style w:type="character" w:customStyle="1" w:styleId="12">
     <w:name w:val="标题 1 Char"/>
     <w:link w:val="2"/>
+    <w:qFormat/>
     <w:uiPriority w:val="0"/>
     <w:rPr>
       <w:b/>
       <w:kern w:val="44"/>
       <w:sz w:val="44"/>
+    </w:rPr>
+  </w:style>
+  <w:style w:type="paragraph" w:customStyle="1" w:styleId="13">
+    <w:name w:val="标题4"/>
+    <w:basedOn w:val="14"/>
+    <w:uiPriority w:val="0"/>
+    <w:rPr>
+      <w:rFonts w:eastAsia="微软雅黑" w:asciiTheme="minorAscii" w:hAnsiTheme="minorAscii"/>
+      <w:b w:val="0"/>
+      <w:sz w:val="24"/>
     </w:rPr>
   </w:style>
 </w:styles>
